--- a/public/Word/管理与经济学院关于在2016届优秀应届本科毕业生中推荐选拔“复合型人才推免生”的通知.docx
+++ b/public/Word/管理与经济学院关于在2016届优秀应届本科毕业生中推荐选拔“复合型人才推免生”的通知.docx
@@ -1413,7 +1413,7 @@
         <w:rPr>
           <w:lang w:val="en-US" w:eastAsia="zh-CN"/>
         </w:rPr>
-        <w:pict w14:anchorId="50D7CDF5">
+        <w:pict>
           <v:shapetype id="_x0000_t202" coordsize="21600,21600" o:spt="202" path="m,l,21600r21600,l21600,xe">
             <v:stroke joinstyle="miter"/>
             <v:path gradientshapeok="t" o:connecttype="rect"/>
@@ -3169,7 +3169,7 @@
       <w:ind w:right="360"/>
     </w:pPr>
     <w:r>
-      <w:pict w14:anchorId="597C55DA">
+      <w:pict>
         <v:shapetype id="_x0000_t202" coordsize="21600,21600" o:spt="202" path="m,l,21600r21600,l21600,xe">
           <v:stroke joinstyle="miter"/>
           <v:path gradientshapeok="t" o:connecttype="rect"/>
